--- a/Independent_Projects/AWS/Indeed_Pipeline/databucket/processed_word_docs/back-end-dev_dmv_2024-07-13_page1.docx
+++ b/Independent_Projects/AWS/Indeed_Pipeline/databucket/processed_word_docs/back-end-dev_dmv_2024-07-13_page1.docx
@@ -4,7 +4,7 @@
   <w:body>
     <w:p>
       <w:r>
-        <w:t>job description:  an&gt;&amp;amp;nbsp;&lt; span&gt;&lt; span&gt;</w:t>
+        <w:t>job description:  techno-sciences, llc (tsi) is currently looking for a software engineer to design, develop, implement, and maintain our next generation life-saving software as part of our search and rescue (sar) satellite mission control center (mcc) and rescue coordination center (rcc) solutions. the successful candidate will work as part of an experienced and growing engineering team on a variety of challenging software development projects and activities spanning the entire engineering lifecycle from research and development to maintenance. tsi has developed its own sar software solution and will continue to maintain, improve, and modernize its software technology stack. specific responsibilities include: · developing new applications and features to expand tsi s sar products · enhancing and sustaining existing mcc and rcc software products · supporting software packaging and release management · writing unit, ui, and end-to-end tests for new features and fixed bugs · serving as tier-3 support for deployed systems · providing technical training to system and field engineers required skills experience: · experience with implementing front-end and back-end web development stacks · experience with object-oriented languages like java, c++, and php · experience with developing web apis · experience with managing development and production databases · must be a self-starter who can work well remotely across geographic locations and time zones additional knowledge skills experience that would be helpful: · skill and experience in ui and or ux design · experience with the laravel php framework · experience with docker, vagrant, git, github, aws · experience with gis applications and utility programs · experience with python · ability to travel to customer sites in the us and internationally . experience with working in multi-cultural environments about tsi: we are an advanced technology company and a global leader in search and rescue (sar) satellite ground station and software solutions. our mission is to provide high performance and reliable system to save lives around the world through innovation and global support. job type: full-time pay: from $110,000 per year benefits: 401(k) 401(k) matching dental insurance employee assistance program flexible schedule flexible spending account health insurance health savings account life insurance paid time off referral program relocation assistance tuition reimbursement vision insurance compensation package: yearly bonus experience level: 4 years schedule: monday to friday education: bachelor s (required) experience: object-oriented programming (c++, java, php,..): 4 years (required) work: 4 years (required) web apis development: 2 years (required) front-end and back-end web development stack: 4 years (required) work location: in person v role="separator" aria-orientation="horizontal" class="css-1v43wac e15p7aqh1"&gt;an&amp;amp;nbsp;&lt; span&gt;&lt; span&gt;</w:t>
         <w:br/>
         <w:br/>
         <w:t xml:space="preserve"> -------------------------------------------------------------------------------------- </w:t>
@@ -16,13 +16,13 @@
         <w:t xml:space="preserve"> -------------------------------------------------------------------------------------- </w:t>
         <w:br/>
         <w:br/>
-        <w:t xml:space="preserve"> job description:  an&gt;&amp;amp;nbsp;&lt; span&gt;&lt; span&gt;</w:t>
+        <w:t xml:space="preserve"> job description:  about cast.era at cast.era, we are a diverse band of innovative thinkers. our mission is to drive the advancement of ai-based cloud, edge, and wireless solutions to optimize data and media services. headquartered in arlington, va, our team is jointly and actively supported by sk telecom (a global leader in mobile and internet technology) and sinclair broadcast group. cast.era s team is realizing changes to the us landscape for distributed cloud ai &amp;amp; media services backed by sk telecom s leading-edge technology &amp;amp; development team. about the role we are seeking a skilled and motivated api software engineer to join our dynamic development team. as an api software engineer, you will play a critical role in designing, developing, and maintaining robust and scalable apis that power our software applications. the ideal candidate is passionate about creating efficient and user-friendly api solutions, with a strong understanding of software architecture, data integration, and industry best practices. here is what you will be doing: api design and development: design, implement, and maintain robust and scalable apis that serve as the foundation for our applications and services. ensure apis are intuitive, well-documented, and adhere to best practices. technical expertise : apply your deep understanding of api technologies, protocols, and standards (rest, graphql, oauth, etc.) to create efficient and reliable solutions. optimize api performance, response times, and data throughput. integration: collaborate with frontend, backend, and 3rd party development teams to seamlessly integrate apis into various applications. ensure consistent data flow, security, and authentication mechanisms. data modeling : define data models and schemas that accurately represent the information exchanged through the apis. implement validation and data transformation processes to maintain data integrity. performance and scalability: identify bottlenecks and optimize api performance to handle high traffic loads and concurrent requests. implement caching, load balancing, and other techniques to enhance scalability. security and authentication: implement secure authentication and authorization mechanisms to protect sensitive data and ensure proper access control. stay up-to-date with api security best practices. testing and quality assurance: develop comprehensive test suites, including unit tests, integration tests, and end-to-end tests, to validate the functionality and reliability of apis. implement automated testing wherever possible. documentation: create clear and concise api documentation, including usage guides, code samples, and api references. ensure developers have the information they need to integrate with the apis seamlessly. troubleshooting and debugging: diagnose and resolve issues related to api functionality, performance, and integration. collaborate with other teams to provide timely resolutions. continuous improvement: stay updated with industry trends and emerging technologies related to apis. propose and implement enhancements to the existing api infrastructure to improve efficiency and maintainability. who we re looking for bachelor s or master s degree in computer science, software engineering, or a related field. minimum of 4-6 years of experience in software development with a focus on designing and implementing apis. proficiency in at least one programming language commonly used for api development, such as node.js, java, etc. strong understanding of restful architecture, api design principles, and data formats (json, xml). experience with api security standards and practices, including authentication and authorization mechanisms (oauth, jwt, etc.). familiarity with data modeling and databases (sql, nosql). knowledge of api testing methodologies, including unit testing and integration testing. problem-solving skills with the ability to diagnose and resolve technical issues efficiently. experience working with 3rd party api integration, api abstraction. excellent communication skills to interact with both technical and non-technical team members. experience with api documentation tools like swagger, openapi format and version control systems like git. ability to work collaboratively in cross-functional teams. please note : applicants must be legally authorized to work in the united states without visa or sponsorship and must be within reasonable commuting distance of our arlington, va headquarters. our ideal candidate entrepreneurial: agile, flexible, and demonstrates strategic thinking, operational understanding, and logical judgment. makes the most of opportunities and available resources. exhibits propensity for continuous improvement and the ability to overcome and learn from setbacks. adapts personal focus to team priorities. displays a genuine curiosity &amp;amp; desire for perpetual learning. results-oriented: focuses on delivering results with a high energy level and appropriate sense of urgency. effectively utilizes agile working patterns and tools to manage multiple projects at a time and deliver solutions efficiently. thinks critically: approaches problem-solving by balancing data with reason and experience. critically assesses data accuracy and pertinence before moving to action. approaches complex problems and ambiguous questions confidently with a process-oriented mindset. embraces the “trial-and-error” approach to make and influence informed business decisions. collaborative communicator: expresses ideas and effectively brings clarity to ideas through both written and verbal communications. displays active listening skills and adapts communication style to the audience. accountable: owns and keeps commitments. enforces operational rigor and discipline to set &amp;amp; maintain high performance standards. self-starter in a dynamic environment . compensation &amp;amp; benefits the compensation range is competitive and commensurate with lived and professional experience. cast.era will support your personal and professional growth by providing access to: hybrid work schedule &amp;amp; remote work flexibility. 401(k) matching dollar-for-dollar up to 3%, and then 50% match up to 5%. elective deferrals begin upon hire. employer-subsidized medical, dental, and vision care plans. employer-paid life insurance, short-term, and long-term disability coverage. flexible spending accounts (fsa, dca, has, commuter plans). 12 paid company holidays. flexible paid vacation based on years of service. employee wellness &amp;amp; incentive programs. on-site fitness facilities at company hq. cast.era is committed to maintaining an inclusive work environment that celebrates the diversity of thought, background &amp;amp; culture. these values and our passion for innovation are equally critical to building the foundation that enables our success. cast.era is proud to be an equal opportunity employer. all aspects of our personnel processes are based solely in a person s merit and qualifications, professional competence, performance &amp;amp; business needs. we do not discriminate against any employee or applicant based on race, color, religion, marital status, age, national origin, ancestry, physical or mental disability, medical condition, pregnancy, genetic information, gender, sexual orientation, gender identity or expression, veteran status, or any other characteristic protected by federal, state, and local laws. it is the shared responsibility of every employee to adhere to these principles. job type: full-time pay: $120,000 - $145,000 per year benefits: 401(k) 401(k) matching dental insurance employee assistance program flexible schedule flexible spending account health insurance health savings account life insurance paid time off retirement plan vision insurance schedule: monday to friday application question(s): how many years of expertise with restful architecture, api design principles, and data formats (json, xml)? what is your level of expertise (beg, mid, high) with api documentation tools like swagger, openapi format and version control systems like git? what is your experience with 3rd party api integration, api abstraction? do you have proficiency in at least one programming language commonly used for api development, such as node.js, java, etc.? education: bachelor s (preferred) experience: api development: 4 years (required) work location: in person v role="separator" aria-orientation="horizontal" class="css-1v43wac e15p7aqh1"&gt;an&amp;amp;nbsp;&lt; span&gt;&lt; span&gt;</w:t>
         <w:br/>
         <w:br/>
         <w:t xml:space="preserve"> -------------------------------------------------------------------------------------- </w:t>
         <w:br/>
         <w:br/>
-        <w:t xml:space="preserve"> job description:  an&gt;&amp;amp;nbsp;&lt; span&gt;&lt; span&gt;</w:t>
+        <w:t xml:space="preserve"> job description:  must reside in the maryland, dc, or virginia area only* work is onsite! applicants dod secret clearance only: dod clearance* availability : immediately short term assignment: hourly rate: $65-$75 per hour 1 may-august 30th, 2024 senior full stack developer (react, typescript, java, spring) – hybrid remote, virginia to support a team of agile developers, scrum masters, and data analysts with o&amp;amp;m and data support services. we are looking for a senior full stack developer to join the team to work on an exciting greenfield project within a cross disciplinary team. develop highly responsive user-facing new features using react.js. building reusable components and front-end libraries for future use. understanding business requirements and translate them into intuitive user experiences. requirements: front-end: c#, react.js, typescript, javascript, html5, css back-end: java, spring boot, graphql and or rest; sql database service now experience a plus additional skills nice to have: front-end: webpack, scss, jss back-end: kubernetes, mongo db nosql education: b.s. in computer science or related field the interview process is a 1 stage interview process with the whole process completed within a week. job type: contract pay: $65 - $75 per hour expected hours: 40 per week compensation package: hourly pay experience level: 5 years 9 years experience: c#: 5 years (required) java: 5 years (required) security clearance: secret (required) ability to commute: herndon, va (preferred) work location: in person v role="separator" aria-orientation="horizontal" class="css-1v43wac e15p7aqh1"&gt;an&amp;amp;nbsp;&lt; span&gt;&lt; span&gt;</w:t>
         <w:br/>
         <w:br/>
         <w:t xml:space="preserve"> -------------------------------------------------------------------------------------- </w:t>
@@ -34,13 +34,13 @@
         <w:t xml:space="preserve"> -------------------------------------------------------------------------------------- </w:t>
         <w:br/>
         <w:br/>
-        <w:t xml:space="preserve"> job description:  an&gt;&amp;amp;nbsp;&lt; span&gt;&lt; span&gt;</w:t>
+        <w:t xml:space="preserve"> job description:  software developer - back-end .net angular about tomcare: tomcare (tcr) is a technology-driven multi-line managed care enterprise and is one of the leading providers of enterprise software solutions, comprehensive it solutions, including systems integration, consulting, information systems outsourcing, it-enabled services, telecommunication, r&amp;amp;d etc. we specialize in placement of ui developers, reactjs, angularjs, quality assurance analyst, data analyst, software developers, ux engineers etc. in fields of healthcare, banking, and financial services, high-tech it business, retail and e-commerce, insurance, entertainment, telecom and cable, pharmacy and life science, oil and gas, travel and transportation, and local and state government for both permanent and contract c2c staffing arrangements. our recent placements include molina, cigna, aetna, cvs, walgreens, walmart, apple, google, facebook, jpmc, wells fargo and several other fortune 500 companies. website: https: tcr.ai h1b info: https: h1bdata.com pin tomcare knowledge and skills: experienced with several technologies such as: asp.net, angular, sass, json, ajax and bootstrap provided solid markup skills in utilizing html5, css3, javascript, and jquery developed front-end skills and some basic understanding of how back-end development works knowledge of designing mark up, developing the ui of websites and or web applications demonstrated understanding of ux and ui design with an emphasis on maximizing usability knowledge of using rest web services and working with interface design desired to work in a collaborative, innovative, flexible and agile javascript development team-oriented environment fluent in mandarin (mainland) education and qualities: bachelor s master s degree in computer science or related field strong written and oral communication skills in both english and mandarin preferred detail oriented, ability to multitask with strong prioritization, planning and organization skills willing to relocate and familiar with ccc business framework benefits: lucrative annual base salary full health insurance coverage immediate h1b, stem ext. or gc sponsorship access to exclusive training &amp;amp; mentorship by senior google, microsoft, and apple engineers helpful info: training location: milpitas, ca (at the heart of silicon valley) starting salary: $60,000 placement: anywhere in us (must be willing to relocate) visa sponsorship is available for qualified employees no experience required but better to have must be onsite for marketing after training job types: full-time, permanent pay: $65,000 - $85,000 per year benefits: dental insurance health insurance paid time off referral program relocation assistance vision insurance compensation package: semiannual bonus yearly pay experience level: 1 year 2 years no experience needed under 1 year schedule: 8 hour shift day shift monday to friday on call weekends as needed experience: .net: 1 year (preferred) language: mandarin (required) work location: in person v role="separator" aria-orientation="horizontal" class="css-1v43wac e15p7aqh1"&gt;an&amp;amp;nbsp;&lt; span&gt;&lt; span&gt;</w:t>
         <w:br/>
         <w:br/>
         <w:t xml:space="preserve"> -------------------------------------------------------------------------------------- </w:t>
         <w:br/>
         <w:br/>
-        <w:t xml:space="preserve"> job description:  an&gt;&amp;amp;nbsp;&lt; span&gt;&lt; span&gt;</w:t>
+        <w:t xml:space="preserve"> job description:  about us hhc group is a health insurance cost containment firm located in gaithersburg, maryland. we are professional, agile, innovative and our goal is to have this person work in a total team of three programmers. our work environment includes: modern office setting growth opportunities we are looking for an experienced and talented computer programmer to join our team. the ideal candidate will have a strong background in developing software applications in sql server, coding, debugging and maintaining programs. the successful candidate will also have excellent problem-solving skills, be able to work independently and as part of a team, and have the ability to learn new programming languages quickly. responsibilities: develop software solutions to meet customer requirements. write code to create software applications. test and debug programs to ensure accuracy and efficiency. document code and program changes. maintain and modify existing programs. research and analyze system requirements. provide technical support for software applications. we are seeking a sql, asp.net and c# programmer with at least (2) years experience in developing client-server as well as web applications. the candidate will be responsible to maintain microsoft sql server databases, and to develop maintain custom business applications in c#, vb.net and asp.net. additional tasks include monitoring electronic data exchange with partners and clients, communication with clients and partners, supporting business personnel, troubleshooting applications, providing application user support, documentation, training and assessment of new technologies. it is extremely important to assure database systems offer the highest reliability, availability and performance possible. knowledge of edi and the 837 electronic claim transactions sets are a plus or will need to be acquired. required qualifications: degree in computer science, information technology, or related field preferred. advanced training desired. at least 3 years it operational experience with strong understanding of database structures, theories, principles, and practices. at least 3 years microsoft sql server experience developing sql code both in stored procedures views as well as client applications, microsoft sql server database backup restore. at least 3 years programming experience in c#, some experience with vb.net, asp.net and java-script. good interpersonal, written, and oral communication skills technical documentation skills self-motivated and directed, with keen attention to detail able to prioritize and execute tasks in a high-pressure environment experience working in a team-oriented, collaborative environment the successful candidate will help manage a large complex database centered enterprise solution. if you live outside of a 25 mile radious from gaithersburg, maryland (20877), your resume will not be considered and you need not apply. job type: full-time pay: from $85,000 per year benefits: 401(k) 401(k) matching dental insurance flexible spending account health insurance health savings account life insurance paid time off vision insurance compensation package: yearly pay experience level: 1 year schedule: 8 hour shift monday to friday weekends as needed ability to commute relocate: gaithersburg, md 20877: reliably commute or planning to relocate before starting work (required) application question(s): have you managed\supervised team members in the past? this is an in-office\onsite position. if offered the position can you be in the office at work after giving your current employer two weeks notice from the time of the job acceptance? in order for your application to be considered, you must complete the skills test. have you completed the skills test? have you used the following software, .net, vb and sql? education: bachelor s (required) experience: sql: 3 years (required) language: english (required) license certification: microsoft certification (required) work location: in person v role="separator" aria-orientation="horizontal" class="css-1v43wac e15p7aqh1"&gt;an&amp;amp;nbsp;&lt; span&gt;&lt; span&gt;</w:t>
         <w:br/>
         <w:br/>
         <w:t xml:space="preserve"> -------------------------------------------------------------------------------------- </w:t>
@@ -64,7 +64,7 @@
         <w:t xml:space="preserve"> -------------------------------------------------------------------------------------- </w:t>
         <w:br/>
         <w:br/>
-        <w:t xml:space="preserve"> job description:  an&gt;&amp;amp;nbsp;&lt; span&gt;&lt; span&gt;</w:t>
+        <w:t xml:space="preserve"> job description:  join a fast-growing fintech provider in lending as a senior .net c# developer - working closely with requirement analysts and operations teams to develop, test, and support a mortgage lending application. you will be required to complete assigned tasks in a fast-paced, agile environment. this is a full-time position. additional requirements: can understand the architecture thought process be willing to learn and work hard be ready to re-do the code due to requirements or comments of a core reviewer be able to accept other s point of view even if it is different from his own be focused and attentive to details constantly analyze and remember the solutions that were applied to previous issues 10+ years of hands-on experience in enterprise web applications with a strong understanding of oop. strong knowledge of c#, .net, linq, experience in sql databases technologies, experience in angularjs, angular, html, css, nosql is good to have, and development source control tools such as visual studio, git, and jira. demonstrate understanding of standard security practices and tools. interpersonal and communication skills (oral and written), presentation skills, analytical and problem-solving abilities. strong work ethics, a passion for excellence and a desire to continuously learning improving your skills are a must. candidate will be given a sample task to complete to demonstrate the skills and knowledge. job type: full-time pay: $105,000 - $180,000 per year benefits: 401(k) 401(k) matching dental insurance employee discount flexible schedule health insurance health savings account paid time off referral program retirement plan vision insurance compensation package: bonus opportunities signing bonus experience level: 11+ years schedule: monday to friday education: bachelor s (preferred) experience: c#: 10 years (preferred) apis: 10 years (preferred) ability to relocate: mc lean, va 22102: relocate before starting work (required) work location: in person v role="separator" aria-orientation="horizontal" class="css-1v43wac e15p7aqh1"&gt;an&amp;amp;nbsp;&lt; span&gt;&lt; span&gt;</w:t>
         <w:br/>
         <w:br/>
         <w:t xml:space="preserve"> -------------------------------------------------------------------------------------- </w:t>
@@ -118,13 +118,13 @@
         <w:t xml:space="preserve"> -------------------------------------------------------------------------------------- </w:t>
         <w:br/>
         <w:br/>
-        <w:t xml:space="preserve"> job description:  an&gt;&amp;amp;nbsp;&lt; span&gt;&lt; span&gt;</w:t>
+        <w:t xml:space="preserve"> job description:  job description we are pursuing individual(s) for the position of a network protocol developer ( computer network operations (cno) analyst programmer) . if this position sounds like a good fit and you have a track record of delivering solid results, please apply. the candidate will join a team of developers working on a large scale modular framework, specifically network protocols development tasking. they will support the group s overall mission to design, develop, test, and maintain this framework. , required skills 6+ years of experience programming in c c++ and python in-depth understanding of network protocols is a must familiarity with modern software engineering concepts knowledge of common cno techniques ability to gather requirements and design a solution with minimal oversight ability to present a development plan and forecast deliverables four (4) years of experience can be substituted for a bachelors degree or two (2) years experience for an associate degree. , about nyla technology solutions nyla technology solutions is a women-owned small business that is forward-thinking and bold at every step which has earned us a solid reputation of being technical trendsetters within the industry. headquartered in the heart of baltimore city, maryland, nyla delivers exceptional software systems engineering and data science services for the u.s. government. our customers like how we tackle their toughest problems and so nyla is adding people who have a passion for doing fun, impactful work. if you are a person who welcomes opportunities to apply your skills in new ways, nyla has challenges for you. we seek out people with agile, diverse mindsets who are looking for a place to grow—professionally and personally. we create opportunities for you to share your knowledge and experience with the team, and learn from others via training, mentoring, and movement across the many contracts nyla supports. nyla endeavors to give back to our community—lending our energy and talents to support local area organizations helping people in need. at nyla, you will have a place to grow, get, and give where you are passionate. how we show up every day team nyla shows up every day with the intention to be awesome—proactively working to accurately interpret and fully understand our client s challenges and add value to solving those challenges. knowing the mission, context, and end-users is how we deliver optimal, creative, and innovative solutions. we design our systems with precision, logic, and adaptability, solving the technical and engineering needs of today with an eye on scaling for tomorrow. we endeavor to meet the highest standards of personal conduct, acting as a trusted-provider for our clients-this is how we develop and maintain our enduring relationships with customers and business partners. taking care of all of you if you have the unique experience and expertise we are seeking, along with the desire and determination to invest your time and energy as a part of nyla s team, we will provide you with a first-class compensation package along with our uniquely nyla benefits. at nyla we talk about employee investment, not employee costs. we provide our great people with benefits that ensure their overall well-being. nyla offers group benefits, 100% paid by nyla, that include carefirst medical, dental, and vision coverage. to support your personal goals for overall well-being and health, we provide a healthy living and fitness benefit of up to $500 per anniversary year. we believe that an ongoing investment in your professional learning and development is a cornerstone to our success, so we go all-in and provide up to $5,000 per anniversary year to support your growth or tuition assistance of up to $5,250 per year. we want to protect you and your future—nyla provides, at no cost to you, short-term and long-term disability, and life insurance. and, to augment your financial beyond today s salary, nyla offers up to 10% employer contribution match in our retirement plan. lastly, we understand the importance of recharging and replenishing yourself, so we provide new employees with 4 weeks of paid annual leave and 11 holidays, plus each year you are with the company, you get an extra day off. we also provide 8 hours a year to use for volunteering as our corporate goal is to make the world a better place for all of us, starting with our local communities. to learn more about nyla s culture and our exceptional benefit packages click here. we are an equal opportunity employer-but we are more than that – we are open-minded, and care only about your capability, your drive, and your desire and determination to contribute your gifts and talents fully. v role="separator" aria-orientation="horizontal" class="css-1v43wac e15p7aqh1"&gt;an&amp;amp;nbsp;&lt; span&gt;&lt; span&gt;</w:t>
         <w:br/>
         <w:br/>
         <w:t xml:space="preserve"> -------------------------------------------------------------------------------------- </w:t>
         <w:br/>
         <w:br/>
-        <w:t xml:space="preserve"> job description:  an&gt;&amp;amp;nbsp;&lt; span&gt;&lt; span&gt;</w:t>
+        <w:t xml:space="preserve"> job description:  erias ventures was founded to serve its customers with an entrepreneurial mindset. we value creative problem-solving , open communication , and empowering our employees to make decisions and put forth new ideas. we are seeking engineers who wish to grow their careers and want to become part of a strong, entrepreneurial-minded, and technical company focused on bringing innovative solutions to the difficult mission problems facing our customers. description design and implement security data pipelines for ingestion, storage, and analysis within the platform. possess an in-depth understanding of cyware security data capabilities and cyber threat intelligence (cti) feed management. develop and maintain security data models to facilitate efficient analysis and extraction of security threat intelligence. collaborate with security analysts and engineers to understand their data needs and translate them into actionable data solutions on the platform. integrate apis into cyware and integrate cyware s taxii sever and apis with other security tools and platforms used within the organization to create a unified security posture. monitor and maintain the health of the security data pipelines. generate insightful reports and visualizations to communicate security findings to stakeholders. requirements a current public trust security clearance is required. candidates cannot be sponsored or nominated for a government security clearance under this position. five (5) years of experience in programs and contracts of similar scope, type, and complexity is required. required skills: in-depth understanding of cyware or cyber threat intelligence (cti) capabilities for security data ingestion, storage, analysis, and visualization is vital. 5 + years experience with cyber threat intelligence platforms experience with tools like cyber threat intelligence (cti) feed management. experience with stix taxii data structure. security data modeling expertise in building data models that facilitate effective threat intelligence analysis is essential. apis &amp;amp; integrations knowledge of apis and experience integrating them with other security tools and platforms used in your organization is valuable. benefits erias ventures provides employees with a complete benefits package that includes: above market hourly pay that includes paid time off , birthday off, flexible work schedules 11% roth or traditional 401k with immediate vesting and deposit company subsidized medical coverage 100% company paid vision and dental coverage 100% company paid long term disability , short term disability , and group life insurance monthly internet and wellness reimbursement company paid professional development and training technology and productivity allowance for equipment and supplies bonuses for assisting with business development and company growth morale building and company events to celebrate our successes and build our community at erias ventures, we are committed to creating a diverse environment and are proud to be an equal opportunity employer. all qualified applicants will receive consideration for employment without regard to race, color, religion, gender, gender identity or expression, sexual orientation, national origin, genetics, disability, age, or veteran status. referrals know a cleared professional looking for more in their career? want some extra money for the summer? if so, drop us a line with their name and contact information and you could be eligible for a referral bonus up to $10,000 for each successful hire. not seeing the right position? drop us a line to be notified as we add new contracts and opportunities! please send referrals and inquiries to: jobs@eriasventures.com to learn more about our company visit our webpage or linkedin. job type: full-time pay: $125,000 - $270,000 per year benefits: 401(k) 401(k) matching dental insurance flexible schedule health insurance life insurance paid time off professional development assistance referral program vision insurance compensation package: hourly pay performance bonus profit sharing yearly pay experience level: 10 years 11+ years 8 years 9 years schedule: 8 hour shift application question(s): do you have specific telework requirements? what clearance level do you currently hold? ability to relocate: arlington, va: relocate before starting work (required) work location: in person v role="separator" aria-orientation="horizontal" class="css-1v43wac e15p7aqh1"&gt;an&amp;amp;nbsp;&lt; span&gt;&lt; span&gt;</w:t>
         <w:br/>
         <w:br/>
         <w:t xml:space="preserve"> -------------------------------------------------------------------------------------- </w:t>
@@ -154,7 +154,7 @@
         <w:t xml:space="preserve"> -------------------------------------------------------------------------------------- </w:t>
         <w:br/>
         <w:br/>
-        <w:t xml:space="preserve"> job description:  an&gt;&amp;amp;nbsp;&lt; span&gt;&lt; span&gt;</w:t>
+        <w:t xml:space="preserve"> job description:  about vidoori: at vidoori, we pride ourselves on being more than just a small business - we re a dynamic community of tech enthusiasts, united in our mission to deliver exceptional solutions to our clients. with a track record of building strong engineering teams, we re dedicated to providing high-quality, modern technical solutions that exceed expectations. currently, we are seeking a senior automation architect to join our team. we re in search of a technical leader who possesses the vision and expertise to drive our projects forward. so, if you re ready to join our team come on board! at vidoori, the journey is just as exciting as the destination. what we offer: competitive salary plus bonus competitive benefits package generous pto and holidays 401k enrollment with vidoori contribution casual work environment career development lunch provided by vidoori a culture that values employee well-being and work-life balance exposure to cutting-edge technical solutions collaboration with talented teams to deliver high-quality projects indicates qualifying eligible positions only what you will do: as part of our elite team, you will play a pivotal role in the system development cycle and consult with end users to evaluate business requirements into design specifications. you will work with all levels of business, ensuring it deliverables align with business requirements, with measurable results. more specifically: design, develop and execute complex automated software test plans to identify and address user problems and their causes. analyze risk identifiers and develop documentation addressing software defect diagnostics and proposed solutions in the areas such as database impacts, software scenarios, regression testing, negative testing, retests, or usability. design and develop testing processes and direct software application testing, leveraging knowledge of computer science and software development principles and utilizing cloud technologies, automation tools and frameworks including selenium and appium, and programming languages such as javascript and python coordinate the work of project teams along multiple workstreams. develop and execute test scenarios, scripts, and procedures for unit, process, function, system integration, and acceptance testing. review testing documentation, develop testing standards, define criteria for testing, analyze test results, and present results to developers and end users. develop software quality engineering procedures and strategies including functional, performance, regression, and roll-back testing scenarios, scripts, or procedures. oversee quality testing efforts including process design and standards, effort estimation, resource forecasting and fulfillment, and task and risk management, including functional, performance, regression and roll-back testing. serve as knowledge source for the escalation of complex automated testing application design and development issues and participate as an expert in software redesign process assessing software development projects for quality assurance factors affecting functional requirements and design specifications. discussing integration with devops tools such as jenkins, gitlab, or other tools. you will be responsible for designing and implementing cloud-based solutions for our clients utilizing commercial cloud platforms. in this role, you will leverage your expertise in cloud architecture, infrastructure, and services to provide scalable and highly available solutions to meet our clients business needs. extensive experience in designing and implementing cloud-based solutions using commercial cloud platforms such as aws, azure, or gcp technologies and tools must have: bachelor s degree in computer science or a technical field. 14+ years of automation architecture experience and a track record of being a difference maker. strong programming skills in at least one of the following languages – javascript, typescript, java, python or ruby. strong experience with playwright, selenium, appium. experience in integrating test frameworks with cloud test services, such as aws, saucelabs or browserstack. experience with end-to-end automation including backend, web and or mobile applications using cucumber, playwright, javascript typescript, appium. experience writing complex automation scripts for web applications using selenium webdriver, testng, cucumber. demonstrated experience with continuous integration, including one or more of the following build deploy version control tools: jenkins maven git stash gitlab github bitbucket experience in all or some of the following programming platform: linux and bash scripting javascript frameworks in html5 css3 context (angularjs, jquery, d3) restful apis json mobile development experience working with databases and various data formats and related technologies for testing ability to lead and mentor members of the automation test team. through knowledge of the software development life cycle (sdlc). location: maryland washington dc region residency: us citizenship required clearance: public trust employment type: full-time vidoori s corporate culture is defined by collaboration, employee well-being, and professional growth. we prioritize teamwork and innovation while fostering a supportive environment that promotes work-life balance. diversity, respect, and excellence are core values that guide our actions, and we actively engage with our employees to make a positive impact. at vidoori, we are committed to creating a culture where every employee can thrive and contribute to our collective success. v role="separator" aria-orientation="horizontal" class="css-1v43wac e15p7aqh1"&gt;an&amp;amp;nbsp;&lt; span&gt;&lt; span&gt;</w:t>
         <w:br/>
         <w:br/>
         <w:t xml:space="preserve"> -------------------------------------------------------------------------------------- </w:t>
@@ -190,7 +190,7 @@
         <w:t xml:space="preserve"> -------------------------------------------------------------------------------------- </w:t>
         <w:br/>
         <w:br/>
-        <w:t xml:space="preserve"> job description:  an&gt;&amp;amp;nbsp;&lt; span&gt;&lt; span&gt;</w:t>
+        <w:t xml:space="preserve"> job description:  3+ years of non-internship professional software development experience 2+ years of non-internship design or architecture (design patterns, reliability and scaling) of new and existing systems experience experience programming with at least one software programming language the amazon digital and emerging payments team s vision is to delight our customers with the best payment experience in the world! to achieve this vision, we are in search of a talented software developer who is customer obsessed and is focused on delivering first class quality products to our customers. our team takes a world view of payments for all of amazon and builds highly customized and seamless payment experiences for our global customers. this focuses on geography and customer requires working on different technologies such as android, amazon fire, and back-end platform systems in order to meet the needs of our customers. our back-end systems are always available and guarantee that our customers orders are never lost and always processed even when downstream services are down. we are looking for a software development engineer to play a key role in the digital payments &amp;amp; emerging markets (dep) team, primarily building amazon s mexico payments products. this role offers exciting challenges and the opportunity to influence and drive a growing payments area. this is a great opportunity to get on the ground floor of a team being setup to step change the customer experience in payments. don t let it pass by! key job responsibilities as a developer, you will: help drive the architecture and technology choices that enable a world-class experience for our developers utilize various metrics sources to deliver rapid iterations of software features solve difficult problems with elegant and practical code raise the bar on quality, consistency, maintainability, efficiency, security and all the other things that make great software be responsible for designing, developing and deploying medium to large sized projects help define engineering best practices be a champion for the user: insist on the highest standards, create functional and engaging features, and ensure their needs always come first. about the team inclusive team culture at amazon we embrace our differences and we are committed to furthering our culture of inclusion. we host annual and ongoing learning experiences. amazon s culture of inclusion is reinforced within our 14 leadership principles, which remind team members to seek diverse perspectives, learn and be curious, and earn trust mentorship&amp;amp; career growth our team is dedicated to supporting new members. we have a broad mix of experience levels and tenures, and we re building an environment that celebrates knowledge sharing and mentorship. we care about your career growth and strive to assign projects based on what will help each team member develop into a better-rounded professional. work life balance we believe striking the right balance between your personal and professional life is critical to life-long happiness and fulfillment. we offer flexibility in working hours and encourage you to find your own balance between your work and personal lives. we are open to hiring candidates to work out of one of the following locations: arlington, va, usa 3+ years of full software development life cycle, including coding standards, code reviews, source control management, build processes, testing, and operations experience bachelor s degree in computer science or equivalent amazon is committed to a diverse and inclusive workplace. amazon is an equal opportunity employer and does not discriminate on the basis of race, national origin, gender, gender identity, sexual orientation, protected veteran status, disability, age, or other legally protected status. for individuals with disabilities who would like to request an accommodation, please visit https: www.amazon.jobs en disability us. v role="separator" aria-orientation="horizontal" class="css-1v43wac e15p7aqh1"&gt;an&amp;amp;nbsp;&lt; span&gt;&lt; span&gt;</w:t>
         <w:br/>
         <w:br/>
         <w:t xml:space="preserve"> -------------------------------------------------------------------------------------- </w:t>
@@ -208,7 +208,7 @@
         <w:t xml:space="preserve"> -------------------------------------------------------------------------------------- </w:t>
         <w:br/>
         <w:br/>
-        <w:t xml:space="preserve"> job description:  an&gt;&amp;amp;nbsp;&lt; span&gt;&lt; span&gt;</w:t>
+        <w:t xml:space="preserve"> job description:  3+ years of non-internship professional software development experience 2+ years of non-internship design or architecture (design patterns, reliability and scaling) of new and existing systems experience experience programming with at least one software programming language do you want to own cutting-edge technology, solve tech problems that didn t exist before, and have the ability to see the impact of your successes? the amazon gift cards organization is looking for creative and independent engineers with a passion for scalable, high-performance full stack systems to define and build amazon s stored value systems. we offer the internet s premier gift card, and we are continuing to grow and expand our business with innovative stored value products. we are looking to expand our dev center in arlington, va area key job responsibilities as a member of the amazon gift cards team, you will invent new features, and develop next generation user experiences and large-scale services. we are a fast-paced environment, using agile methodology and lightweight soa design patterns. we encourage innovation and expect developers to take a high level of ownership throughout the software life cycle. whether you are a web developer, front end engineer or proficient backend developer, we have exciting work for you. if you are a strong developer with experience and interest in high-volume websites, distributed systems, performance and scalability, we d like to talk to you. a day in the life you will be working in a fast-paced environment, on a team of smart software engineers and principal engineers to design and build the right technical solutions to meet the needs of the business. you will have direct ownership over the design of new components aimed at improving the platform s extensibility, scalability, availability, and latency. about the team gift cards is a multi-billion-dollar business at the convergence of e-commerce, web marketing and payments. the gift cards team s mission is to create delightful gifts that are thoughtful for the recipient and convenient for the giver. we are responsible for creating, enhancing, merchandising and marketing multiple products sold globally through the amazon website, corporate sales, and brick &amp;amp; mortar third-party retail stores. our product line includes electronic gift cards, physical gift cards, branded gift cards (e.g. starbucks and whole foods) and programmatic interfaces that allow on-demand gift card issuance for corporate partners. we build large-scale systems that can handle the growing business issuance and customer needs. if you have ever purchased or received an amazon gift card, you have used the features and platform that we have built. as an sde on the team, you can expect to design flexible and scalable solutions, and work on some of the most complex challenges in large-scale computing by utilizing your skills in data structures, algorithms, and object oriented programming. 3+ years of full software development life cycle, including coding standards, code reviews, source control management, build processes, testing, and operations experience bachelor s degree in computer science or equivalent amazon is committed to a diverse and inclusive workplace. amazon is an equal opportunity employer and does not discriminate on the basis of race, national origin, gender, gender identity, sexual orientation, protected veteran status, disability, age, or other legally protected status. for individuals with disabilities who would like to request an accommodation, please visit https: www.amazon.jobs en disability us. v role="separator" aria-orientation="horizontal" class="css-1v43wac e15p7aqh1"&gt;an&amp;amp;nbsp;&lt; span&gt;&lt; span&gt;</w:t>
         <w:br/>
         <w:br/>
         <w:t xml:space="preserve"> -------------------------------------------------------------------------------------- </w:t>
@@ -250,31 +250,31 @@
         <w:t xml:space="preserve"> -------------------------------------------------------------------------------------- </w:t>
         <w:br/>
         <w:br/>
-        <w:t xml:space="preserve"> job description:  an&gt;&amp;amp;nbsp;&lt; span&gt;&lt; span&gt;</w:t>
+        <w:t xml:space="preserve"> job description:  software developer (systems software) customer is seeking an experienced full stack java developer capable of working with a software development team to provide enterprise system support. successful candidate will be expected to provide software expertise in one or more of these areas: java application integration, java enterprise services and experience with the aws platform what you need: front end skills: single page applications (vue, javascript, typescript, css, html), responsive design back end skills: microservices, rest, node.js, jvm (java - spring, spring boot, hibernate, etc.), database (postgres, mysql, etc.). build tools: maven, gradle, git, tactical and strategic improvements to large scale java j2ee products formulates and defines system scope and objectives through research and fact-finding to develop or modify moderately complex information systems translate software requirements into working and maintainable solutions within the existing application frameworks implement the product s lifecycle: design, development, quality, deployment and maintenance develop and adhere to best-practices for developing applications continuously contribute to team performance improvement and collaboration ability to solve problems creatively and effectively experience working in an agile scrum development process strong candidates will also have one or more of the following: documented experience with devops platforms: amazon web services (s3, rds, ec2, ecs, lambda, sqs, sns, cloudformation, etc.). demonstrated experience with developing in ruby ruby on rails; ci cd: jenkins, artifactory, docker, kubernetes collaborate effectively across teams excellent knowledge of relational databases (postgresql, oracle), sql and orm technologies (jpa2, hibernate) excellent skills in db schema design and sql development clearance : active ts sci with an appropriate polygraph is required to be considered for this role. who are we? praxis engineering* was founded in 2002 and is headquartered in annapolis junction md - with growing offices in chantilly va and aberdeen md. praxis engineering is a consulting, product, and solutions firm dedicated to the practical application of software and system engineering technologies to solve complex problems. with over 300 employees supporting more than 50 contracts, praxis brings together world class engineers with proven engineering best practices, domain expertise, commercial technologies and proven agile management approaches to create high value solutions aimed at helping our customers meet their most critical business and mission objectives. praxis engineering is a wholly owned subsidiary of general dynamics it . why praxis? we are focused on continual learning and evolution. we don t do things because “that s the way we ve always done things”; we listen to our employees and adapt to the changing marketplace. we look at the big picture and encourage our engineers to get training and certifications in emerging technologies that will help shape our customer s mission. we ve been profitable year after year. we re always on the lookout for great engineers to join the team and we recognize that our employees are the heart and soul of what we do. we focus on recruiting talented people, treating them right, and then allowing them to do what they do best. no red tape. no micromanagement. smart people want to work with smart people, and we love people who are passionate about what they do, and finding ways to do it better. and then there is the... benefits attractive total compensation package to include competitive salary and medical benefits with an option for free employee hsa medical plan! office perks such as free soft drinks and snacks (both healthy and not-so-healthy) praxis swag (annual gift certificate to purchase top brand praxis apparel) 401k contribution match: combination of profit share contribution (3.5%) and employer match (up to 4.5%) for a total of 8%. annual bonus plan 4 weeks paid time off + 10 holidays + comp time eligibility. (30+ days of leave to start!) we reward longevity! on your 5 th work anniversary – you will receive an additional week of pto to 5 weeks of pto. making it 35+ days of leave altogether! on your 10 th work anniversary – you will receive an additional week of pto to 6 weeks of pto. making it 40+ days of leave altogether! at any time, your unused pto can be traded in for $$$ ! carryover a max of 380hours of leave from year to year. you can choose to have a sabbatical one year or trade in your unused pto for something nice! training is a priority! take advantage of our endless in-house training opportunities - or seek out vendor offered (paid) training opportunities like conferences, certification courses and seminars. conferences (recently attended by praxis employees): aws summit, iot world, black hat and defcon. training &amp;amp; certifications: splunk, aws, big data cloudera, vmware, scrum master...the list of certifications goes on and on! praxis university: cyber research, data analytics, iot, aws and redhat course offerings and hands-on training. we truly believe the right work-life balance can exist, and it s here at praxis. our work is extremely important, but your job is just a part of who you are. when you enjoy your life outside of our walls, you re at your best the next time you walk through our doors. we do all we can to assure that happens every day. praxis engineering provides equal employment opportunities (eeo) to all employees and applicants for employment without regard to race, color, religion, sex, sexual orientation, gender identity, national origin, disability or veteran status, or any other protected class. v role="separator" aria-orientation="horizontal" class="css-1v43wac e15p7aqh1"&gt;an&amp;amp;nbsp;&lt; span&gt;&lt; span&gt;</w:t>
         <w:br/>
         <w:br/>
         <w:t xml:space="preserve"> -------------------------------------------------------------------------------------- </w:t>
         <w:br/>
         <w:br/>
-        <w:t xml:space="preserve"> job description:  an&gt;&amp;amp;nbsp;&lt; span&gt;&lt; span&gt;</w:t>
+        <w:t xml:space="preserve"> job description:  job description we are pursuing individual(s) for the position of a system engineer . if this position sounds like a good fit and you have a track record of delivering solid results, please apply. position overview the individual(s) selected for this position will be responsible for analyzing user s requirements, concept of operations documents, and high level system architectures to develop system requirements specifications. analyze system requirements and lead design and development activities. guide users in formulating requirements, advises alternative approaches, and conducts feasibility studies. provide technical leadership for the integration of requirements, design, and technology. incorporate new plans, designs and systems into ongoing operations. this role will also be responsible for developing technical documentation. develop system architecture and system design documentation. guide system development and implementation planning through assessment or preparation of system engineering management plans and system integration and test plans. interact with the government regarding systems engineering technical considerations and for associated problems, issues or conflicts. ultimate responsibility for the technical integrity of work performed and deliverables associated with the systems engineering area of responsibility. communicate with other program personnel, government overseers, and senior executives. key responsibilities : manage system requirements and derived requirements to ensure the delivery of production systems that are compatible with the defined system architecture(s) – department of defense architecture framework (dodaf), service-oriented architecture (soa), etc. contribute to the development of sections of systems engineering documentation such as system engineering plans, initial capabilities documents, requirements specifications, and interface control documents. assist with the development of system requirements, functional requirements, and allocation of the same to individual hardware, software, facility, and personnel components. coordinate the resolution of action items from configuration control board (ccb) meetings, design reviews, program reviews, and test reviews that require cross-discipline coordination. participate in an integrated product team to design new capabilities based upon evaluation of all necessary development and operational considerations. allocate real-time process budgets and error budgets to systems and subsystem components. generate alternative system concepts, physical architectures, and design solutions. define the methods, processes, and evaluation criteria by which the systems, subsystems and work products are verified against their requirements in a written plan. develop a system design solution that satisfies the system requirements and fulfills the functional analysis. review and provide input to program and contract work breakdown structure (wbs), work packages and the integrated master plan (imp). participate in the development of system engineering documentation, such as system engineering plans, initial capabilities documents, requirements specifications, and interface control documents. participate in interface definition, design, and changes to the configuration between affected groups and individuals throughout the life cycle. derive from the system requirements an understanding of stakeholder needs, functions that may be logically inferred and implied as essential to system effectiveness. derive lower-level requirements from higher-level allocated requirements that describe in detail the functions that a system component must fulfill, and ensure these requirements are complete, correct, unique, unambiguous, realizable, and verifiable. participate in establishing and gaining approval of the definition of a system or component under development (requirements, designs, interfaces, test procedures, etc.) that provides a common reference point for hardware and software developers. develop derived requirements for information assurance services (confidentiality, integrity, non repudiation, and availability); basic information assurance mechanisms (e.g., identification, authentication, access control, accountability); and security mechanism technology (passwords, cryptography, discretionary access control, mandatory access control, hashing, key management, etc.). implement comprehensive soa solutions. implement operational view, technical standards view, and system and services view for architectures using applicable dodaf standards. review and or approve system engineering documentation to ensure that processes and specifications meet system needs and are accurate, comprehensive, and complete. capture all interface designs in a common interface control format, and store interface data in a commonly accessible repository. assess each risk to the program and determine the probability of occurrence and quantified consequence of failure in accordance with an approved risk management plan. in conjunction with system stakeholders, plan the verification efforts of new and unproven designs early in the development life cycle to ensure compliance with established requirements. prepare time-line analysis diagrams illustrating the flow of time-dependent functions. establish a process to formally and proactively control and manage changes to requirements, consider impacts prior to commitment to change, gain stakeholder buy-in, eliminate ambiguity, ensure traceability to source requirements, and track and settle open actions. manage and ensure the technical integrity of the system baseline over time, continually updating it as various changes are imposed on the system during the lifecycle from development through deployment and operations &amp;amp; maintenance. support the planning and test analysis of the dod certification accreditation process (as well as other government certification and accreditation (c&amp;amp;a) processes). support the development and review of joint capability integration development system (jcids) documents (i.e., initial capability document, capabilities description document, ia strategy). provide technical direction for the development, engineering, interfacing, integration, and testing of specific components of complex hardware software systems to include requirements elicitation, analysis and functional allocation, conducting systems requirements reviews, developing concepts of operation and interface standards, developing system architectures, and performing technical non-technical assessment and management as well as end-to-end flow analysis. develop scenarios (threads) and an operational concept that describes the interactions between the system, the user, and the environment, that satisfies operational, support, maintenance, and disposal needs. conduct quantitative analysis in non-functional system performance areas like reliability, maintainability, vulnerability, survivability, producibility, etc.). establish and follow a formal procedure for coordinating system integration activities among multiple teams, ensuring complete coverage of all interfaces. education certification requirements : bachelor s degree in system engineering, computer science, information systems, engineering science, engineering management, or related discipline from an accredited college or university is required. five (5) years of additional se experience may be substituted for a bachelor s degree. , required skills fourteen (14) years experience as a se in programs and contracts of similar scope, type and complexity is required. , about nyla technology solutions nyla technology solutions is a women-owned small business that is forward-thinking and bold at every step which has earned us a solid reputation of being technical trendsetters within the industry. headquartered in the heart of baltimore city, maryland, nyla delivers exceptional software systems engineering and data science services for the u.s. government. our customers like how we tackle their toughest problems and so nyla is adding people who have a passion for doing fun, impactful work. if you are a person who welcomes opportunities to apply your skills in new ways, nyla has challenges for you. we seek out people with agile, diverse mindsets who are looking for a place to grow—professionally and personally. we create opportunities for you to share your knowledge and experience with the team, and learn from others via training, mentoring, and movement across the many contracts nyla supports. nyla endeavors to give back to our community—lending our energy and talents to support local area organizations helping people in need. at nyla, you will have a place to grow, get, and give where you are passionate. how we show up every day team nyla shows up every day with the intention to be awesome—proactively working to accurately interpret and fully understand our client s challenges and add value to solving those challenges. knowing the mission, context, and end-users is how we deliver optimal, creative, and innovative solutions. we design our systems with precision, logic, and adaptability, solving the technical and engineering needs of today with an eye on scaling for tomorrow. we endeavor to meet the highest standards of personal conduct, acting as a trusted-provider for our clients-this is how we develop and maintain our enduring relationships with customers and business partners. taking care of all of you if you have the unique experience and expertise we are seeking, along with the desire and determination to invest your time and energy as a part of nyla s team, we will provide you with a first-class compensation package along with our uniquely nyla benefits. at nyla we talk about employee investment, not employee costs. we provide our great people with benefits that ensure their overall well-being. nyla offers group benefits, 100% paid by nyla, that include carefirst medical, dental, and vision coverage. to support your personal goals for overall well-being and health, we provide a healthy living and fitness benefit of up to $500 per anniversary year. we believe that an ongoing investment in your professional learning and development is a cornerstone to our success, so we go all-in and provide up to $5,000 per anniversary year to support your growth or tuition assistance of up to $5,250 per year. we want to protect you and your future—nyla provides, at no cost to you, short-term and long-term disability, and life insurance. and, to augment your financial beyond today s salary, nyla offers up to 10% employer contribution match in our retirement plan. lastly, we understand the importance of recharging and replenishing yourself, so we provide new employees with 4 weeks of paid annual leave and 11 holidays, plus each year you are with the company, you get an extra day off. we also provide 8 hours a year to use for volunteering as our corporate goal is to make the world a better place for all of us, starting with our local communities. to learn more about nyla s culture and our exceptional benefit packages click here. we are an equal opportunity employer-but we are more than that – we are open-minded, and care only about your capability, your drive, and your desire and determination to contribute your gifts and talents fully. v role="separator" aria-orientation="horizontal" class="css-1v43wac e15p7aqh1"&gt;an&amp;amp;nbsp;&lt; span&gt;&lt; span&gt;</w:t>
         <w:br/>
         <w:br/>
         <w:t xml:space="preserve"> -------------------------------------------------------------------------------------- </w:t>
         <w:br/>
         <w:br/>
-        <w:t xml:space="preserve"> job description:  an&gt;&amp;amp;nbsp;&lt; span&gt;&lt; span&gt;</w:t>
+        <w:t xml:space="preserve"> job description:  job description developing advanced analytics products; applying data visualization and statistical programming tools to enterprise data to advance and enable the department s key mission outcomes. in this role, the analyst will support all phases of analytic work product development, from the identification of key business questions to etl, from performing analyses to delivery of insights to decision makers, with particular attention to the interplay between data and the business processes that produce and consume it. qualifications: experience with programming languages such as vba, sql, r, or python experience with sharepoint experience with data extraction, transformation, and loading to support advanced analytics thrives in fast-paced work environment with multiple stakeholders ability to decompose a technical problem into its sub-components and build a plan to rigorously tackle the analysis that is defensible and repeatable high-performing team player strong strategic communication skills to include presenting quantitative concepts in easy to understand formats and actively listening to identify business problems and their causes experience or familiarity with a wide range of analytics techniques, such as statistics, simulation modeling, optimization, machine learning, or natural language processing experience leveraging data analysis to construct strategic narratives confidence to drive assignments to completion eagerness to learn and develop location: 60% onsite, 40% remote. , required skills participate in architectural design discussions help make decisions on changes cloud infrastructure as needed to accommodate changing user requirements consider cost trade-offs of various cloud environment configurations and contribute to budget discussions skills: microsoft share point obia extract transform and load (etl) business analysis data storyboarding data storytelling advanced statistical analytics python (programming language) r programming sql tools business process analysis business intelligence (bi) analytical approach data visualization minimum education requirements: bachelor s degree required professional and vendor certifications: aws certified developer associate , about nyla technology solutions nyla technology solutions is a women-owned small business that is forward-thinking and bold at every step which has earned us a solid reputation of being technical trendsetters within the industry. headquartered in the heart of baltimore city, maryland, nyla delivers exceptional software systems engineering and data science services for the u.s. government. our customers like how we tackle their toughest problems and so nyla is adding people who have a passion for doing fun, impactful work. if you are a person who welcomes opportunities to apply your skills in new ways, nyla has challenges for you. we seek out people with agile, diverse mindsets who are looking for a place to grow—professionally and personally. we create opportunities for you to share your knowledge and experience with the team, and learn from others via training, mentoring, and movement across the many contracts nyla supports. nyla endeavors to give back to our community—lending our energy and talents to support local area organizations helping people in need. at nyla, you will have a place to grow, get, and give where you are passionate. how we show up every day team nyla shows up every day with the intention to be awesome—proactively working to accurately interpret and fully understand our client s challenges and add value to solving those challenges. knowing the mission, context, and end-users is how we deliver optimal, creative, and innovative solutions. we design our systems with precision, logic, and adaptability, solving the technical and engineering needs of today with an eye on scaling for tomorrow. we endeavor to meet the highest standards of personal conduct, acting as a trusted-provider for our clients-this is how we develop and maintain our enduring relationships with customers and business partners. taking care of all of you if you have the unique experience and expertise we are seeking, along with the desire and determination to invest your time and energy as a part of nyla s team, we will provide you with a first-class compensation package along with our uniquely nyla benefits. at nyla we talk about employee investment, not employee costs. we provide our great people with benefits that ensure their overall well-being. nyla offers group benefits, 100% paid by nyla, that include carefirst medical, dental, and vision coverage. to support your personal goals for overall well-being and health, we provide a healthy living and fitness benefit of up to $500 per anniversary year. we believe that an ongoing investment in your professional learning and development is a cornerstone to our success, so we go all-in and provide up to $5,000 per anniversary year to support your growth or tuition assistance of up to $5,250 per year. we want to protect you and your future—nyla provides, at no cost to you, short-term and long-term disability, and life insurance. and, to augment your financial beyond today s salary, nyla offers up to 10% employer contribution match in our retirement plan. lastly, we understand the importance of recharging and replenishing yourself, so we provide new employees with 4 weeks of paid annual leave and 11 holidays, plus each year you are with the company, you get an extra day off. we also provide 8 hours a year to use for volunteering as our corporate goal is to make the world a better place for all of us, starting with our local communities. to learn more about nyla s culture and our exceptional benefit packages click here. we are an equal opportunity employer-but we are more than that – we are open-minded, and care only about your capability, your drive, and your desire and determination to contribute your gifts and talents fully. v role="separator" aria-orientation="horizontal" class="css-1v43wac e15p7aqh1"&gt;an&amp;amp;nbsp;&lt; span&gt;&lt; span&gt;</w:t>
         <w:br/>
         <w:br/>
         <w:t xml:space="preserve"> -------------------------------------------------------------------------------------- </w:t>
         <w:br/>
         <w:br/>
-        <w:t xml:space="preserve"> job description:  an&gt;&amp;amp;nbsp;&lt; span&gt;&lt; span&gt;</w:t>
+        <w:t xml:space="preserve"> job description:   class="jobsearch-jobcomponent-description css-16y4thd eu4oa1w0"&gt;we are seeking a python developer with experience developing backend services, restful interfaces, sockets, and interacting with databases in centos 7 and or rocky 9 linux environment. experience with generating and leveraging docker containers. experience working with mariadb databases. candidate must be prepared to work with a small mission-focused team that frequently interacts with users and the customer. required skills: experience leveraging and or generating ansible playbooks. developing within and deploying to a kubernetes environment. preferred skills: familiarity with javascript. familiarity with tcp and udp multicast v role="separator" aria-orientation="horizontal" class="css-1v43wac e15p7aqh1"&gt;an&amp;amp;nbsp;&lt; span&gt;&lt; span&gt;</w:t>
         <w:br/>
         <w:br/>
         <w:t xml:space="preserve"> -------------------------------------------------------------------------------------- </w:t>
         <w:br/>
         <w:br/>
-        <w:t xml:space="preserve"> job description:  an&gt;&amp;amp;nbsp;&lt; span&gt;&lt; span&gt;</w:t>
+        <w:t xml:space="preserve"> job description:  software developer (systems software) customer is seeking an experienced full stack java developer capable of working with a software development team to provide enterprise system support. successful candidate will be expected to provide software expertise in one or more of these areas: java application integration, java enterprise services and experience with the aws platform what you need: front end skills: single page applications (vue, javascript, typescript, css, html), responsive design back end skills: microservices, rest, node.js, jvm (java - spring, spring boot, hibernate, etc.), database (postgres, mysql, etc.). build tools: maven, gradle, git, tactical and strategic improvements to large scale java j2ee products formulates and defines system scope and objectives through research and fact-finding to develop or modify moderately complex information systems translate software requirements into working and maintainable solutions within the existing application frameworks implement the product s lifecycle: design, development, quality, deployment and maintenance develop and adhere to best-practices for developing applications continuously contribute to team performance improvement and collaboration ability to solve problems creatively and effectively experience working in an agile scrum development process strong candidates will also have one or more of the following: documented experience with devops platforms: amazon web services (s3, rds, ec2, ecs, lambda, sqs, sns, cloudformation, etc.). demonstrated experience with developing in ruby ruby on rails; ci cd: jenkins, artifactory, docker, kubernetes collaborate effectively across teams excellent knowledge of relational databases (postgresql, oracle), sql and orm technologies (jpa2, hibernate) excellent skills in db schema design and sql development clearance : active ts sci with an appropriate polygraph is required to be considered for this role. who are we? praxis engineering* was founded in 2002 and is headquartered in annapolis junction md - with growing offices in chantilly va and aberdeen md. praxis engineering is a consulting, product, and solutions firm dedicated to the practical application of software and system engineering technologies to solve complex problems. with over 300 employees supporting more than 50 contracts, praxis brings together world class engineers with proven engineering best practices, domain expertise, commercial technologies and proven agile management approaches to create high value solutions aimed at helping our customers meet their most critical business and mission objectives. praxis engineering is a wholly owned subsidiary of general dynamics it . why praxis? we are focused on continual learning and evolution. we don t do things because “that s the way we ve always done things”; we listen to our employees and adapt to the changing marketplace. we look at the big picture and encourage our engineers to get training and certifications in emerging technologies that will help shape our customer s mission. we ve been profitable year after year. we re always on the lookout for great engineers to join the team and we recognize that our employees are the heart and soul of what we do. we focus on recruiting talented people, treating them right, and then allowing them to do what they do best. no red tape. no micromanagement. smart people want to work with smart people, and we love people who are passionate about what they do, and finding ways to do it better. and then there is the... benefits attractive total compensation package to include competitive salary and medical benefits with an option for free employee hsa medical plan! office perks such as free soft drinks and snacks (both healthy and not-so-healthy) praxis swag (annual gift certificate to purchase top brand praxis apparel) 401k contribution match: combination of profit share contribution (3.5%) and employer match (up to 4.5%) for a total of 8%. annual bonus plan 4 weeks paid time off + 10 holidays + comp time eligibility. (30+ days of leave to start!) we reward longevity! on your 5 th work anniversary – you will receive an additional week of pto to 5 weeks of pto. making it 35+ days of leave altogether! on your 10 th work anniversary – you will receive an additional week of pto to 6 weeks of pto. making it 40+ days of leave altogether! at any time, your unused pto can be traded in for $$$ ! carryover a max of 380hours of leave from year to year. you can choose to have a sabbatical one year or trade in your unused pto for something nice! training is a priority! take advantage of our endless in-house training opportunities - or seek out vendor offered (paid) training opportunities like conferences, certification courses and seminars. conferences (recently attended by praxis employees): aws summit, iot world, black hat and defcon. training &amp;amp; certifications: splunk, aws, big data cloudera, vmware, scrum master...the list of certifications goes on and on! praxis university: cyber research, data analytics, iot, aws and redhat course offerings and hands-on training. we truly believe the right work-life balance can exist, and it s here at praxis. our work is extremely important, but your job is just a part of who you are. when you enjoy your life outside of our walls, you re at your best the next time you walk through our doors. we do all we can to assure that happens every day. praxis engineering provides equal employment opportunities (eeo) to all employees and applicants for employment without regard to race, color, religion, sex, sexual orientation, gender identity, national origin, disability or veteran status, or any other protected class. v role="separator" aria-orientation="horizontal" class="css-1v43wac e15p7aqh1"&gt;an&amp;amp;nbsp;&lt; span&gt;&lt; span&gt;</w:t>
         <w:br/>
         <w:br/>
         <w:t xml:space="preserve"> -------------------------------------------------------------------------------------- </w:t>
@@ -316,7 +316,7 @@
         <w:t xml:space="preserve"> -------------------------------------------------------------------------------------- </w:t>
         <w:br/>
         <w:br/>
-        <w:t xml:space="preserve"> job description:  an&gt;&amp;amp;nbsp;&lt; span&gt;&lt; span&gt;</w:t>
+        <w:t xml:space="preserve"> job description:  job highlights competitive salary and advancing data analytics environment! javascript asynch developer - hybrid va, crystal city 22202 security clearance: u.s. citizen, current security clearance, interim secret, secret skills: #full stack #javascript #asynch #react #node.js #git #restful #api #await #agile javascript asynch developer - hybrid crystal city, va 22202 clearance: current secret (interim will be reviewed) location: must be local, on-site hybrid job type: full time w2 direct to our client (no 1099 or corp-to-corp) relo: assistance available role and responsibilities include: work as part of a collaborative team supporting user-friendly and responsive applications for an enterprise-wide data platform interact with cross-functional teammates developing new system features including designers, product managers, and other development teams develop high-quality and efficient web applications working with react on the front-end and node.js on the back-end support multiple complex work assignments, as requested provide support for developing methodology and presenting solutions to problems support application optimization to improve scalability and speed follow industry best practices to write clean, maintainable, and well-documented code ensure quality and performance of applications by performing code reviews, debugging, and troubleshooting stay abreast of emerging techologies and trends in web development contribute to deliverables and performance metrics as requested maintain schedule availability to provide on-site support as requested other duties as assigned. requirements include: u.s. citizenship current u.s. government security clearance (secret level at a minimum) bachelor s degree in a related discipline preferred; additional years of related experience may be considered in lieu of a degree 5+ years of hands-on experience and expertise in javascript and asynch programming supporting full stack development proficiency in the following areas: expertise with react, node.js, and sql databases javascript built-in data structures and standard methods javascript promises, asynch, and await javascript closures and scope control flow and iteration react hooks and state management experience with restful apis and third-party integrations knowledge of version control systems such as git strong understanding of web development concepts and principles and ability to implement best practices for web development experience with analysis and problem solving effective written and verbal communication skills to work in a collaborative environment with blended government and contractor teams demonstrated time management and organizational skills to excel in a fast-paced team environment local to washington dc metro area and available to work on-site in crystal city as requested preferred: bachelor s degree in computer science, engineering, or related field experience with dod financial management (fm) applications experience with aws, azure, or google cloud platforms familiarity with agile development methodologies #asynch #javascript #dod #fmapps #cj . tallon recruiting and staffing provides equal employment opportunities to all employees and applicants for employment and prohibits discrimination and harassment of any type without regard to race, color, religion, age, sex, national origin, disability status, genetics, protected veteran status, sexual orientation, gender identity or expression, marital status, genetic information, or any other characteristic protected by federal, state, or local laws. this policy applies to all terms and conditions of employment, including recruiting, hiring, placement, promotion, termination, layoff, recall, transfer, leaves of absence, compensation, and training. we comply with form i-9 identity and legal work authorization requirements and utilize e-verify for employment eligibility verification in accordance the immigration reform and control act of 1986 (irca). individuals with disabilities who need assistance with the application process can reach us by email at jobs@tallonrs.com or telephone . for more information please visit us at www.tallonrs.com . v role="separator" aria-orientation="horizontal" class="css-1v43wac e15p7aqh1"&gt;an&amp;amp;nbsp;&lt; span&gt;&lt; span&gt;</w:t>
         <w:br/>
         <w:br/>
         <w:t xml:space="preserve"> -------------------------------------------------------------------------------------- </w:t>
@@ -328,7 +328,7 @@
         <w:t xml:space="preserve"> -------------------------------------------------------------------------------------- </w:t>
         <w:br/>
         <w:br/>
-        <w:t xml:space="preserve"> job description:  an&gt;&amp;amp;nbsp;&lt; span&gt;&lt; span&gt;</w:t>
+        <w:t xml:space="preserve"> job description:  dcca is a veteran-owned it business specializing in providing innovative solutions to a variety of government agencies and commercial enterprises since 1982. dcca is proud to offer career growth opportunities and a competitive compensation and benefits package. visit our website at: www.dcca.com system engineer support level 3 candidate must have an active ts sci w poly dcca is looking to staff a mid-level systems engineer position to support a new, prime contract for a government program that delivers important technical solutions and products using emerging technologies for processing significantly large amounts of data. program technical areas include commercial cloud technologies, high performance computing, and enterprise architecture. the program is tactically important to the national security of the united states and the work on these missions are frequently recognized for their results. our teams are always looking for the best talent who want to contribute exceptional support to our customer s unique and mission-critical work. this is a growing, high-profile program. current, active ts sci clearance with poly required . dcca s program team is searching for highly skilled, junior- to mid-level systems engineer to be a part of our team. the ideal candidate will be interested in executing legacy- to cloud-based transitions, specifically focused on data flow engineering to ensure thorough data analysis and compliance to meet government requirements and should possess the following qualifications: analyzes user s requirements, concept of operations documents, and high-level system architectures to develop system requirements specifications. analyzes system requirements and leads design and development activities. guides users in formulating requirements, advises alternative approaches, and conducts feasibility studies. provides technical leadership for the integration of requirements, design, and technology. incorporates new plans, designs and systems into ongoing operations. develops technical documentation. develops system architecture and system design documentation. guides system development and implementation planning through assessment or preparation of system engineering management plans and system integration and test plans. interacts with the government regarding systems engineering technical considerations and for associated problems, issues or conflicts. ultimate responsibility for the technical integrity of work performed and deliverables associated with the systems engineering area of responsibility. communicates with other program personnel, government overseers, and senior executives. required skills tasks: the following demonstrated experience performing tasks related to one or more of the following areas: o provide technical direction for the development, engineering, interfacing, integration, and testing of all components of complex hardware software systems to include requirements elicitation, analysis and functional allocation, conducting systems requirements reviews, developing concepts of operation and interface standards, developing system architectures, and performing technical non-technical assessment and management as well as end-to-end flow analysis o develop comprehensive soa solutions o develop operational view, technical standards view, and system and services view for architectures using applicable dodaf standards o conduct and or approve end-to-end system trade analyses to optimize system operations over its life-cycle through the proper balance of non-functional system performance areas o improve standard integration strategies based upon rationale for previous decisions that resulted in improved integration performance o fully define interfaces in terms of origination, destination, stimulus, and data characteristics for software; and electrical and mechanical characteristics for hardware o use validated models, simulations, and prototyping to mitigate risk and reduce cost of system development o develop alternative courses of action, workarounds, and fall-back positions with a recommended course of action for each risk, and monitor and re-evaluate risks at appropriate milestones. o maintain knowledge of current and evolving agency, national, and international standards applicable to the system development of interest. apply and enforce use of suitable standards to ensure consistency and interoperability of developer hardware and software o ensure effective, periodic review and control of the evolving configuration of a system, both hardware and software components and associated documentation, during the life of the system o as a participant within an analysis of alternatives (aoa) effort, recommend a preferred solution based on selection criteria adjusted for reasonableness and validity of assumptions, technology limitations, environmental impact, and life-cycle costs o develop system design alternatives that consider life cycle cost, reuse, complexity, risk, system expansion, and growth desired skills: strong written and verbal skills to support documentation and customer interface. must be very detail oriented. must have exceptional customer relationship skills. education: a high school diploma or ged plus twelve (12) years of general systems engineering experience. or a bachelor s degree in a qualified engineering field or a related discipline from an accredited college or university plus seven (7) years of systems engineering experience. or a master s degree in a qualified engineering field or a related discipline from an accredited college or university plus five (5) years of systems engineering experience. or a phd in a qualified engineering field or a related discipline from an accredited college or university plus three (3) years of systems engineering experience dcca is an equal opportunity affirmative action employer. all qualified applicants will receive consideration for employment without regard to race, color, religion, sex, national origin, protected veteran status, or disability status. v role="separator" aria-orientation="horizontal" class="css-1v43wac e15p7aqh1"&gt;an&amp;amp;nbsp;&lt; span&gt;&lt; span&gt;</w:t>
         <w:br/>
         <w:br/>
         <w:t xml:space="preserve"> -------------------------------------------------------------------------------------- </w:t>
@@ -370,7 +370,7 @@
         <w:t xml:space="preserve"> -------------------------------------------------------------------------------------- </w:t>
         <w:br/>
         <w:br/>
-        <w:t xml:space="preserve"> job description:  an&gt;&amp;amp;nbsp;&lt; span&gt;&lt; span&gt;</w:t>
+        <w:t xml:space="preserve"> job description:  company overview ccg is a technology company focused on equipping customers with the capabilities and support to conduct intelligent and successful cyber operations. we do this by finding the most talented engineers and operators in the country, give them some of the most challenging problems facing the us government, and help them unleash their creativity and problem-solving skills. excellence is our standard and mission success is our metric. role this position is for a software developer that enjoys writing code that automates agents to perform certain actions given certain inputs. the software is largely written in golang on top of kubernetes. there are opportunities to apply ai techniques on the decision making components of the system, and to innovate in approaches. responsibilities participate and lead design and architecture of back-end systems develop robust and high-quality software, putting the user s requirements first and always driving towards a working product on-time integrate and build testing into product family facilitate delivery and deployment of operational capabilities required qualifications must be able to obtain and maintain a ts sci security clearance (note, only us citizens are eligible for security clearances) bachelors degree in computer engineering, computer science, software engineering, or a related technical discipline. degree requirement can be met with four years of hands on experience in a software engineer or similar full time position must be able to demonstrate the ability to develop software based capabilities - this is typically achieved after a minimum of 5 years of full time industry experience and a bachelors degree experience providing daily guidance and oversight to other engineers experience contributing to or leading the design of new capabilities proficient in two or more of the the following programming languages - python, go, c c++, java, or rust proficient in containerization technologies (e.g., docker, podman) proficient with container orchestration using kubernetes comfortable and proficient in linux-based development environments working knowledge of relational databases (e.g., postgresql) ability to collaborate as a team but execute independently comfortable in a high-trust, adaptable, team environment preferred qualifications (in addition to the required qualifications) current us ts sci security clearance more than 5 years of industry experience in a software engineer or similar role in the cyber operation domain experience communicating with customers and end-users we are an equal opportunity employer. all qualified applicants will receive consideration for employment without regard to race, color, religion, sex, sexual orientation, gender identity, national origin, disability or veteran status v role="separator" aria-orientation="horizontal" class="css-1v43wac e15p7aqh1"&gt;an&amp;amp;nbsp;&lt; span&gt;&lt; span&gt;</w:t>
         <w:br/>
         <w:br/>
         <w:t xml:space="preserve"> -------------------------------------------------------------------------------------- </w:t>
@@ -394,7 +394,7 @@
         <w:t xml:space="preserve"> -------------------------------------------------------------------------------------- </w:t>
         <w:br/>
         <w:br/>
-        <w:t xml:space="preserve"> job description:  an&gt;&amp;amp;nbsp;&lt; span&gt;&lt; span&gt;</w:t>
+        <w:t xml:space="preserve"> job description:  we are hiring owners: set of x is led by industry veterans who see government contracting as a good community with plenty of opportunity to go around. with a shared desire to give back, grow the community, and do great work, the set of x team is building an elite group of engineers with a strong sense of shared responsibility and ownership. because who you work with matters.: ____________________________________________________________________________________________ experience with business process management systems and related process engineering efforts, including process-specific modeling simulation. expertise in strategic planning, project task leadership, and organizational restructuring transformation. provide business process and systems level documentation and analysis to identify opportunities for leveraging business process management system (bpms) solutions to automate and improve human-based workflows. apply descriptive, predictive, and prescriptive analytics to identify and implement system, process, and mission metrics that provide awareness of data as it flows through end-to-end organizational processes. experience with various programming languages (e.g., java, javascript) and database development is preferred so that the analyst can implement basic workflows in the ibm bpm tool using out-of-the-box functionality. required skills: 6+ years of experience with being a software developer experience with object-oriented design and development experience with analyzing reverse engineering data formats and protocols in software systems. experience with the full software engineering life cycle including requirements, design, development, integration, test, deployment operations, and maintenance ability to develop in unix-like systems including linux and solaris ts sci clearance with a polygraph bachelor s degree desired skills: experience with vulnerability analysis and exploit development experience with python experience with assembly knowledge of telecommunications architecture and protocols clearance: ts sci clearance with polygraph is required. all qualified applicants receive genuine consideration for employment without regard to race, color, sex, age, national origin, religion, sexual orientation, gender identity and or expression, status as a veteran, and basis of disability or any other federal, state or local protected class. set of x technology partners is committed to creating a diverse and inclusive workforce and is proud to be an equal opportunity employer. we hire great people from a wide variety of backgrounds, not just because it is the right thing to do, but because it makes our company stronger. the collective sum of the individual differences, experiences, self-expression, skills, knowledge, talent and innovation that our employees express in their work drives our culture and our reputation. v role="separator" aria-orientation="horizontal" class="css-1v43wac e15p7aqh1"&gt;an&amp;amp;nbsp;&lt; span&gt;&lt; span&gt;</w:t>
         <w:br/>
         <w:br/>
         <w:t xml:space="preserve"> -------------------------------------------------------------------------------------- </w:t>
@@ -430,7 +430,7 @@
         <w:t xml:space="preserve"> -------------------------------------------------------------------------------------- </w:t>
         <w:br/>
         <w:br/>
-        <w:t xml:space="preserve"> job description:  an&gt;&amp;amp;nbsp;&lt; span&gt;&lt; span&gt;</w:t>
+        <w:t xml:space="preserve"> job description:  job description we are pursuing individual(s) for the position of software engineer skill level 1. if this position sounds like a good fit and you have a track record of delivering solid results, please apply. the software engineer develops, maintains, and enhances complex and diverse software systems (e.g.,processing-intensive analytics, novel algorithm development, manipulation of extremely large data sets, real-time systems, and business management information systems) based upon documented requirements. works individually or as part of a team. reviews and tests software components for adherence to the design requirements and documents test results. resolves software problem reports. utilizes software development and software design methodologies appropriate to the development environment. provides specific input to the software components of system design to include hardware software trade-offs, software reuse, use of commercial off-the-shelf (cots) government off-the-shelf (gots) in place of new development, and requirements analysis and synthesis from system level to individual software components. we are looking for a software engineer to join our team to assist with the maintenance, testing, tuning, and debugging of cloud-based analytics to various production environments. additionally, the team is charged with re-designing, implementing, deploying, and maintaining multiple full-scoped distributed cno systems. this role requires the developer to be comfortable with backend and frontend development, with a focus on web development, as well as being a team player who can be a self-starter that can quickly learn new technologies. , required skills the level 1 software engineer shall possess the following capabilities: analyze user requirements to derive software design and performance requirements design and code new software or modify existing software to add new features debug existing software and correct defects integrate existing software into new or modified systems or operating environments develop simple data queries for existing or proposed databases or data repositories provide recommendations for improving documentation and software development process standards develop or implement algorithms to meet or exceed system performance and functional standards assist with developing and executing test procedures for software components write or review software and system documentation develop software solutions by analyzing system performance standards, confer with users or system engineers; analyze systems flow, data usage and work processes; and investigate problem areas serve as team lead at the level appropriate to the software development process being used on any particular project modify existing software to correct errors, to adapt to new hardware, or to improve its performance design, develop and modify software systems, using scientific analysis and mathematical models to predict and measure outcome and consequences of design design or implement complex database or data repository interfaces queries education certification requirements seven (7) years experience as a swe in programs and contracts of similar scope, type, and complexity is required. bachelor s degree in computer science or related discipline from an accredited college or university is required. four (4) years of additional swe experience on projects with similar software processes may be substituted for a bachelor s degree. , desired skills experience developing with java experience developing a restful api experience in javascript typescript experience in frontend web development and high-level javascript frameworks (angular, react, etc...) other tools: maven, git, jira, linux, willing to learn additional technologies as required nice to have skills: experience with lucene based open-source search tools like solr or elasticsearch experience writing analytics knowledge of big data, batch streaming analytic methodologies and frameworks experience with hadoop experience with apache pig , about nyla technology solutions nyla technology solutions is a women-owned small business that is forward-thinking and bold at every step which has earned us a solid reputation of being technical trendsetters within the industry. headquartered in the heart of baltimore city, maryland, nyla delivers exceptional software systems engineering and data science services for the u.s. government. our customers like how we tackle their toughest problems and so nyla is adding people who have a passion for doing fun, impactful work. if you are a person who welcomes opportunities to apply your skills in new ways, nyla has challenges for you. we seek out people with agile, diverse mindsets who are looking for a place to grow—professionally and personally. we create opportunities for you to share your knowledge and experience with the team, and learn from others via training, mentoring, and movement across the many contracts nyla supports. nyla endeavors to give back to our community—lending our energy and talents to support local area organizations helping people in need. at nyla, you will have a place to grow, get, and give where you are passionate. how we show up every day team nyla shows up every day with the intention to be awesome—proactively working to accurately interpret and fully understand our client s challenges and add value to solving those challenges. knowing the mission, context, and end-users is how we deliver optimal, creative, and innovative solutions. we design our systems with precision, logic, and adaptability, solving the technical and engineering needs of today with an eye on scaling for tomorrow. we endeavor to meet the highest standards of personal conduct, acting as a trusted-provider for our clients-this is how we develop and maintain our enduring relationships with customers and business partners. taking care of all of you if you have the unique experience and expertise we are seeking, along with the desire and determination to invest your time and energy as a part of nyla s team, we will provide you with a first-class compensation package along with our uniquely nyla benefits. at nyla we talk about employee investment, not employee costs. we provide our great people with benefits that ensure their overall well-being. nyla offers group benefits, 100% paid by nyla, that include carefirst medical, dental, and vision coverage. to support your personal goals for overall well-being and health, we provide a healthy living and fitness benefit of up to $500 per anniversary year. we believe that an ongoing investment in your professional learning and development is a cornerstone to our success, so we go all-in and provide up to $5,000 per anniversary year to support your growth or tuition assistance of up to $5,250 per year. we want to protect you and your future—nyla provides, at no cost to you, short-term and long-term disability, and life insurance. and, to augment your financial beyond today s salary, nyla offers up to 10% employer contribution match in our retirement plan. lastly, we understand the importance of recharging and replenishing yourself, so we provide new employees with 4 weeks of paid annual leave and 11 holidays, plus each year you are with the company, you get an extra day off. we also provide 8 hours a year to use for volunteering as our corporate goal is to make the world a better place for all of us, starting with our local communities. to learn more about nyla s culture and our exceptional benefit packages click here. we are an equal opportunity employer-but we are more than that – we are open-minded, and care only about your capability, your drive, and your desire and determination to contribute your gifts and talents fully. v role="separator" aria-orientation="horizontal" class="css-1v43wac e15p7aqh1"&gt;an&amp;amp;nbsp;&lt; span&gt;&lt; span&gt;</w:t>
         <w:br/>
         <w:br/>
         <w:t xml:space="preserve"> -------------------------------------------------------------------------------------- </w:t>
@@ -448,7 +448,7 @@
         <w:t xml:space="preserve"> -------------------------------------------------------------------------------------- </w:t>
         <w:br/>
         <w:br/>
-        <w:t xml:space="preserve"> job description:  an&gt;&amp;amp;nbsp;&lt; span&gt;&lt; span&gt;</w:t>
+        <w:t xml:space="preserve"> job description:  the network server engineer plays a crucial role in managing the server infrastructure for carroll county government. we are looking for a security focused professional to support the protection of the county s network. you will work under the supervision of the network manager to install, configure, support, and troubleshoot servers in a windows environment. qualifications: bachelor s degree in computer science or a related field two or more years of related experience* *a comparable amount of training and experience may be substituted for the minimum qualifications please visit our website to apply at https: careers.carrollcountymd.gov to apply. carroll county government is an equal opportunity employer job type: full-time pay: $72,717 per year benefits: 401(k) dental insurance employee assistance program health insurance tuition reimbursement vision insurance schedule: 8 hour shift education: bachelor s (required) experience: related: 2 years (required) ability to relocate: westminster, md 21157: relocate before starting work (required) work location: in person v role="separator" aria-orientation="horizontal" class="css-1v43wac e15p7aqh1"&gt;an&amp;amp;nbsp;&lt; span&gt;&lt; span&gt;</w:t>
         <w:br/>
         <w:br/>
         <w:t xml:space="preserve"> -------------------------------------------------------------------------------------- </w:t>
